--- a/doc/.ВКР ПАЗЗЛ/0. Введение/Введение.docx
+++ b/doc/.ВКР ПАЗЗЛ/0. Введение/Введение.docx
@@ -16,113 +16,309 @@
       <w:pPr>
         <w:pStyle w:val="a9"/>
       </w:pPr>
-      <w:r>
-        <w:t xml:space="preserve">В настоящее время активность студентов в учебном процессе не ограничивается только посещением лекций и выполнением заданий. Многие студенты стремятся проявлять себя в других областях, участвуя в различных мероприятиях, таких как соревнования, конференции, круглые столы и т.д. Проведение таких мероприятий, как правило, организуется </w:t>
-      </w:r>
-      <w:r>
-        <w:t xml:space="preserve">силами организаторами из штата </w:t>
-      </w:r>
-      <w:r>
-        <w:t>ИРНИТУ</w:t>
-      </w:r>
-      <w:r>
-        <w:t>.</w:t>
-      </w:r>
+      <w:proofErr w:type="gramStart"/>
+      <w:r>
+        <w:t>Сказать</w:t>
+      </w:r>
+      <w:proofErr w:type="gramEnd"/>
+      <w:r>
+        <w:t xml:space="preserve"> что в </w:t>
+      </w:r>
+      <w:proofErr w:type="spellStart"/>
+      <w:r>
+        <w:t>ирниту</w:t>
+      </w:r>
+      <w:proofErr w:type="spellEnd"/>
+      <w:r>
+        <w:t xml:space="preserve"> есть рейтинговая стипендия, которая поощряет участие студентов в различных </w:t>
+      </w:r>
+      <w:proofErr w:type="spellStart"/>
+      <w:r>
+        <w:t>неучебных</w:t>
+      </w:r>
+      <w:proofErr w:type="spellEnd"/>
       <w:r>
         <w:t xml:space="preserve"> </w:t>
       </w:r>
+      <w:proofErr w:type="spellStart"/>
+      <w:r>
+        <w:t>меропирятиях</w:t>
+      </w:r>
+      <w:proofErr w:type="spellEnd"/>
     </w:p>
     <w:p>
       <w:pPr>
         <w:pStyle w:val="a9"/>
       </w:pPr>
       <w:r>
-        <w:t>М</w:t>
-      </w:r>
-      <w:r>
-        <w:t xml:space="preserve">ероприятия </w:t>
-      </w:r>
-      <w:r>
-        <w:t>представляют различные направления студенческой деятельности</w:t>
-      </w:r>
-      <w:r>
-        <w:t>: спортивные, культурные, образовательные, научные</w:t>
-      </w:r>
-      <w:r>
-        <w:t>, общественные</w:t>
-      </w:r>
-      <w:r>
-        <w:t xml:space="preserve"> и другие.</w:t>
-      </w:r>
-      <w:r>
-        <w:t xml:space="preserve"> </w:t>
-      </w:r>
-      <w:r>
-        <w:t>Спортивные мероприятия могут быть организованы в форме соревнований по футболу, баскетболу, волейболу, теннису или другим видам спорта. Культурные мероприятия могут включать в себя концерты, выставки, театральные постановки и многие другие активности. Образовательные мероприятия, в свою очередь, могут быть организованы в форме лекций, семинаров, мастер-классов и т</w:t>
-      </w:r>
-      <w:r>
-        <w:t>ак далее</w:t>
-      </w:r>
-      <w:r>
-        <w:t>.</w:t>
-      </w:r>
-      <w:r>
-        <w:t xml:space="preserve"> </w:t>
-      </w:r>
-      <w:r>
-        <w:t>Студенты могут участвовать в этих мероприятиях не только в качестве участников, но и в качестве зрителей или организаторов. Благодаря этому они могут получить ценный опыт и навыки, которые пригодятся им в будущем. Организаторы мероприятий могут приобрести навыки планирования и координации, а также узнать, как работать в команде и управлять проектами.</w:t>
-      </w:r>
-      <w:r>
-        <w:t xml:space="preserve"> </w:t>
-      </w:r>
-      <w:r>
-        <w:t xml:space="preserve">Однако, многие студенты сталкиваются с трудностями при регистрации на мероприятия из-за неудобства </w:t>
-      </w:r>
-      <w:r>
-        <w:t xml:space="preserve">данного </w:t>
-      </w:r>
-      <w:r>
-        <w:t>механизм</w:t>
-      </w:r>
-      <w:r>
-        <w:t>а</w:t>
-      </w:r>
-      <w:r>
-        <w:t xml:space="preserve">. В связи с этим возникает необходимость в разработке мобильного приложения, которое облегчит </w:t>
-      </w:r>
-      <w:r>
-        <w:t xml:space="preserve">данный </w:t>
-      </w:r>
-      <w:r>
-        <w:t>процесс и сделает его более удобным и эффективным.</w:t>
-      </w:r>
+        <w:t xml:space="preserve">Пара слов про Рейтинг студентов </w:t>
+      </w:r>
+      <w:proofErr w:type="spellStart"/>
+      <w:r>
+        <w:t>ис</w:t>
+      </w:r>
+      <w:proofErr w:type="spellEnd"/>
     </w:p>
     <w:p>
       <w:pPr>
         <w:pStyle w:val="a9"/>
       </w:pPr>
-      <w:r>
-        <w:t>Данная</w:t>
-      </w:r>
-      <w:r>
-        <w:t xml:space="preserve"> дипломная</w:t>
-      </w:r>
-      <w:r>
-        <w:t xml:space="preserve"> работа является актуальной, так как за участие студентов в мероприятиях начисляются баллы для рейтинговой стипендии. Разработка мобильного приложения позволит студентам участвовать в мероприятиях более эффективно и не упускать возможности заработать баллы для </w:t>
-      </w:r>
-      <w:r>
-        <w:t>участия в рейтинге</w:t>
-      </w:r>
-      <w:r>
-        <w:t>.</w:t>
-      </w:r>
     </w:p>
     <w:p>
       <w:pPr>
         <w:pStyle w:val="a9"/>
       </w:pPr>
       <w:r>
-        <w:t>Актуальность данной темы связана с растущей потребностью в эффективной организации и контроле студенческих мероприятий. Регистрация и отслеживание присутствия студентов на мероприятиях являются ключевыми факторами для оценки эффективности и вовлеченности студентов в</w:t>
+        <w:t xml:space="preserve">В настоящее время активность студентов в учебном процессе не ограничивается только посещением лекций и выполнением заданий. Многие студенты стремятся проявлять себя в других областях, участвуя в различных мероприятиях, таких как соревнования, конференции, круглые столы и т.д. Проведение таких мероприятий, как правило, организуется </w:t>
+      </w:r>
+      <w:r>
+        <w:t>силами организат</w:t>
+      </w:r>
+      <w:r>
+        <w:rPr>
+          <w:highlight w:val="yellow"/>
+        </w:rPr>
+        <w:t>орами</w:t>
+      </w:r>
+      <w:r>
+        <w:t xml:space="preserve"> из штата </w:t>
+      </w:r>
+      <w:r>
+        <w:t>ИРНИТУ</w:t>
+      </w:r>
+      <w:r>
+        <w:t>.</w:t>
+      </w:r>
+      <w:r>
+        <w:t xml:space="preserve"> </w:t>
+      </w:r>
+    </w:p>
+    <w:p>
+      <w:pPr>
+        <w:pStyle w:val="a9"/>
+      </w:pPr>
+      <w:r>
+        <w:t>М</w:t>
+      </w:r>
+      <w:r>
+        <w:t xml:space="preserve">ероприятия </w:t>
+      </w:r>
+      <w:r>
+        <w:t>представляют различные направления студенческой деятельности</w:t>
+      </w:r>
+      <w:r>
+        <w:t>: спортивные, культурные, образовательные, научные</w:t>
+      </w:r>
+      <w:r>
+        <w:t>, общественные</w:t>
+      </w:r>
+      <w:r>
+        <w:t xml:space="preserve"> и другие.</w:t>
+      </w:r>
+      <w:r>
+        <w:t xml:space="preserve"> </w:t>
+      </w:r>
+      <w:r>
+        <w:t>Спортивные мероприятия могут быть организованы в форме соревнований по футболу, баскетболу, волейболу, теннису или другим видам спорта. Культурные мероприятия могут включать в себя концерты, выставки, театральные постановки и многие другие активности. Образовательные мероприятия, в свою очередь, могут быть организованы в форме лекций, семинаров, мастер-классов и т</w:t>
+      </w:r>
+      <w:r>
+        <w:t>ак далее</w:t>
+      </w:r>
+      <w:r>
+        <w:t>.</w:t>
+      </w:r>
+      <w:r>
+        <w:t xml:space="preserve"> </w:t>
+      </w:r>
+      <w:r>
+        <w:t xml:space="preserve">Студенты могут участвовать в этих мероприятиях не только в качестве участников, но и в качестве зрителей или организаторов. Благодаря этому они могут получить ценный опыт и навыки, которые пригодятся им в будущем. Организаторы мероприятий могут приобрести навыки планирования и координации, а также узнать, как работать в команде и </w:t>
+      </w:r>
+      <w:r>
+        <w:rPr>
+          <w:highlight w:val="yellow"/>
+        </w:rPr>
+        <w:t>управлять проектами.</w:t>
+      </w:r>
+      <w:r>
+        <w:t xml:space="preserve"> </w:t>
+      </w:r>
+    </w:p>
+    <w:p>
+      <w:pPr>
+        <w:pStyle w:val="a9"/>
+      </w:pPr>
+    </w:p>
+    <w:p>
+      <w:pPr>
+        <w:pStyle w:val="a9"/>
+      </w:pPr>
+      <w:r>
+        <w:t xml:space="preserve">Участие студентов поощряется следующим образом… Есть зритель, организатор и участник. Зритель – просто учет присутствия для </w:t>
+      </w:r>
+      <w:proofErr w:type="spellStart"/>
+      <w:r>
+        <w:t>вовлеченност</w:t>
+      </w:r>
+      <w:proofErr w:type="spellEnd"/>
+      <w:r>
+        <w:t>, участник – участвует и получает баллы для рейтинга за участие и больше баллов за призовое место, организатор – занимается организацией</w:t>
+      </w:r>
+    </w:p>
+    <w:p>
+      <w:pPr>
+        <w:pStyle w:val="a9"/>
+      </w:pPr>
+      <w:r>
+        <w:t xml:space="preserve"> </w:t>
+      </w:r>
+    </w:p>
+    <w:p>
+      <w:pPr>
+        <w:pStyle w:val="a9"/>
+      </w:pPr>
+      <w:r>
+        <w:rPr>
+          <w:highlight w:val="yellow"/>
+        </w:rPr>
+        <w:t>При этом</w:t>
+      </w:r>
+      <w:r>
+        <w:rPr>
+          <w:highlight w:val="yellow"/>
+        </w:rPr>
+        <w:t>,</w:t>
+      </w:r>
+      <w:r>
+        <w:t xml:space="preserve"> </w:t>
+      </w:r>
+      <w:r>
+        <w:t xml:space="preserve">в нашем институте не ведется </w:t>
+      </w:r>
+      <w:proofErr w:type="spellStart"/>
+      <w:r>
+        <w:t>офиц</w:t>
+      </w:r>
+      <w:proofErr w:type="spellEnd"/>
+      <w:r>
+        <w:t xml:space="preserve"> учет посещаемости мероприятий. При начислении рейтинговой стипендии студент </w:t>
+      </w:r>
+      <w:proofErr w:type="spellStart"/>
+      <w:r>
+        <w:t>должент</w:t>
+      </w:r>
+      <w:proofErr w:type="spellEnd"/>
+      <w:r>
+        <w:t xml:space="preserve"> получить справку для подтверждения участия в том или ином мероприятии.</w:t>
+      </w:r>
+    </w:p>
+    <w:p>
+      <w:pPr>
+        <w:pStyle w:val="a9"/>
+      </w:pPr>
+      <w:r>
+        <w:t>Данная работа направлена на…</w:t>
+      </w:r>
+    </w:p>
+    <w:p>
+      <w:pPr>
+        <w:pStyle w:val="a9"/>
+      </w:pPr>
+    </w:p>
+    <w:p>
+      <w:pPr>
+        <w:pStyle w:val="a9"/>
+      </w:pPr>
+      <w:r>
+        <w:t xml:space="preserve">многие студенты сталкиваются с трудностями при регистрации на мероприятия из-за неудобства </w:t>
+      </w:r>
+      <w:r>
+        <w:t xml:space="preserve">данного </w:t>
+      </w:r>
+      <w:r>
+        <w:t>механизм</w:t>
+      </w:r>
+      <w:r>
+        <w:t>а</w:t>
+      </w:r>
+      <w:r>
+        <w:t>. В связи с этим возникает необходимость в разработке м</w:t>
+      </w:r>
+      <w:r>
+        <w:rPr>
+          <w:highlight w:val="yellow"/>
+        </w:rPr>
+        <w:t>обильного</w:t>
+      </w:r>
+      <w:r>
+        <w:t xml:space="preserve"> приложения, которое облегчит </w:t>
+      </w:r>
+      <w:r>
+        <w:t xml:space="preserve">данный </w:t>
+      </w:r>
+      <w:r>
+        <w:t>процесс и сделает его более удобным и эффективным.</w:t>
+      </w:r>
+    </w:p>
+    <w:p>
+      <w:pPr>
+        <w:pStyle w:val="a9"/>
+      </w:pPr>
+      <w:r>
+        <w:rPr>
+          <w:highlight w:val="yellow"/>
+        </w:rPr>
+        <w:t>Данная</w:t>
+      </w:r>
+      <w:r>
+        <w:rPr>
+          <w:highlight w:val="yellow"/>
+        </w:rPr>
+        <w:t xml:space="preserve"> дипломная</w:t>
+      </w:r>
+      <w:r>
+        <w:rPr>
+          <w:highlight w:val="yellow"/>
+        </w:rPr>
+        <w:t xml:space="preserve"> работа</w:t>
+      </w:r>
+      <w:r>
+        <w:t xml:space="preserve"> является актуальной, так как за участие студентов в мероприятиях начисляются баллы для рейтинговой стипендии. </w:t>
+      </w:r>
+      <w:r>
+        <w:rPr>
+          <w:highlight w:val="yellow"/>
+        </w:rPr>
+        <w:t xml:space="preserve">Разработка мобильного приложения позволит студентам участвовать в мероприятиях более эффективно и не упускать возможности заработать баллы для </w:t>
+      </w:r>
+      <w:r>
+        <w:rPr>
+          <w:highlight w:val="yellow"/>
+        </w:rPr>
+        <w:t>участия в рейтинге</w:t>
+      </w:r>
+      <w:r>
+        <w:rPr>
+          <w:highlight w:val="yellow"/>
+        </w:rPr>
+        <w:t>.</w:t>
+      </w:r>
+    </w:p>
+    <w:p>
+      <w:pPr>
+        <w:pStyle w:val="a9"/>
+      </w:pPr>
+      <w:r>
+        <w:lastRenderedPageBreak/>
+        <w:t>Актуальность данной темы связана с растущей потребностью в эффективной организации и контроле студенческих мероприятий. Регистрация и отслеживание присутствия студентов на мероприятиях являются к</w:t>
+      </w:r>
+      <w:r>
+        <w:rPr>
+          <w:highlight w:val="yellow"/>
+        </w:rPr>
+        <w:t>лючевыми</w:t>
+      </w:r>
+      <w:r>
+        <w:t xml:space="preserve"> факторами для оценки эффективности и вовлеченности студентов в</w:t>
       </w:r>
       <w:r>
         <w:t xml:space="preserve">о внутренних </w:t>
@@ -134,10 +330,27 @@
         <w:t>ах университета</w:t>
       </w:r>
       <w:r>
-        <w:t>. Определение роли, уровня участия и взаимодействия студентов</w:t>
-      </w:r>
-      <w:r>
-        <w:t xml:space="preserve"> можно достичь при взаимодействии мобильного приложения с разрабатываемой</w:t>
+        <w:t xml:space="preserve">. </w:t>
+      </w:r>
+    </w:p>
+    <w:p>
+      <w:pPr>
+        <w:pStyle w:val="a9"/>
+      </w:pPr>
+      <w:r>
+        <w:t>Определение роли, уровня участия и взаимодействия студентов</w:t>
+      </w:r>
+      <w:r>
+        <w:t xml:space="preserve"> </w:t>
+      </w:r>
+      <w:r>
+        <w:rPr>
+          <w:color w:val="FF0000"/>
+        </w:rPr>
+        <w:t xml:space="preserve">можно достичь </w:t>
+      </w:r>
+      <w:r>
+        <w:t>при взаимодействии мобильного приложения с разрабатываемой</w:t>
       </w:r>
       <w:r>
         <w:t xml:space="preserve"> системой </w:t>
@@ -199,7 +412,6 @@
         <w:ind w:left="0" w:firstLine="709"/>
       </w:pPr>
       <w:r>
-        <w:lastRenderedPageBreak/>
         <w:t>Изучить процесс учета</w:t>
       </w:r>
       <w:r>

--- a/doc/.ВКР ПАЗЗЛ/0. Введение/Введение.docx
+++ b/doc/.ВКР ПАЗЗЛ/0. Введение/Введение.docx
@@ -5,6 +5,7 @@
     <w:p>
       <w:pPr>
         <w:pStyle w:val="12"/>
+        <w:spacing w:before="0" w:after="60"/>
         <w:ind w:firstLine="0"/>
         <w:jc w:val="center"/>
       </w:pPr>
@@ -16,81 +17,185 @@
       <w:pPr>
         <w:pStyle w:val="a9"/>
       </w:pPr>
-      <w:proofErr w:type="gramStart"/>
-      <w:r>
-        <w:t>Сказать</w:t>
-      </w:r>
-      <w:proofErr w:type="gramEnd"/>
-      <w:r>
-        <w:t xml:space="preserve"> что в </w:t>
-      </w:r>
-      <w:proofErr w:type="spellStart"/>
-      <w:r>
-        <w:t>ирниту</w:t>
-      </w:r>
-      <w:proofErr w:type="spellEnd"/>
-      <w:r>
-        <w:t xml:space="preserve"> есть рейтинговая стипендия, которая поощряет участие студентов в различных </w:t>
-      </w:r>
-      <w:proofErr w:type="spellStart"/>
-      <w:r>
-        <w:t>неучебных</w:t>
-      </w:r>
-      <w:proofErr w:type="spellEnd"/>
+      <w:r>
+        <w:t xml:space="preserve">В настоящее время активность студентов в учебном процессе не ограничивается только посещением лекций и выполнением заданий. Многие студенты стремятся проявлять себя в других областях, участвуя в различных мероприятиях, таких как соревнования, конференции, круглые столы и т.д. Проведение таких мероприятий, как правило, организуется </w:t>
+      </w:r>
+      <w:r>
+        <w:t>силами организат</w:t>
+      </w:r>
+      <w:r>
+        <w:t>оров</w:t>
+      </w:r>
+      <w:r>
+        <w:t xml:space="preserve"> из штата </w:t>
+      </w:r>
+      <w:r>
+        <w:t>ИРНИТУ</w:t>
+      </w:r>
+      <w:r>
+        <w:t>.</w:t>
+      </w:r>
       <w:r>
         <w:t xml:space="preserve"> </w:t>
       </w:r>
-      <w:proofErr w:type="spellStart"/>
-      <w:r>
-        <w:t>меропирятиях</w:t>
-      </w:r>
-      <w:proofErr w:type="spellEnd"/>
     </w:p>
     <w:p>
       <w:pPr>
         <w:pStyle w:val="a9"/>
       </w:pPr>
       <w:r>
-        <w:t xml:space="preserve">Пара слов про Рейтинг студентов </w:t>
-      </w:r>
-      <w:proofErr w:type="spellStart"/>
-      <w:r>
-        <w:t>ис</w:t>
-      </w:r>
-      <w:proofErr w:type="spellEnd"/>
+        <w:t>М</w:t>
+      </w:r>
+      <w:r>
+        <w:t xml:space="preserve">ероприятия </w:t>
+      </w:r>
+      <w:r>
+        <w:t>представляют различные направления студенческой деятельности</w:t>
+      </w:r>
+      <w:r>
+        <w:t>: спортивные, культурные, образовательные, научные</w:t>
+      </w:r>
+      <w:r>
+        <w:t xml:space="preserve"> и</w:t>
+      </w:r>
+      <w:r>
+        <w:t xml:space="preserve"> общественные</w:t>
+      </w:r>
+      <w:r>
+        <w:t>.</w:t>
+      </w:r>
+      <w:r>
+        <w:t xml:space="preserve"> </w:t>
+      </w:r>
+      <w:r>
+        <w:t>Спортивные мероприятия могут быть организованы в форме соревнований по футболу, баскетболу, волейболу, теннису или другим видам спорта. Культурн</w:t>
+      </w:r>
+      <w:r>
+        <w:t>о-творческие</w:t>
+      </w:r>
+      <w:r>
+        <w:t xml:space="preserve"> мероприятия могут включать в себя концерты, выставки, театральные постановки и многие другие активности. Образовательные мероприятия, в свою очередь, могут быть организованы в форме лекций, семинаров, мастер-классо</w:t>
+      </w:r>
+      <w:r>
+        <w:t>в</w:t>
+      </w:r>
+      <w:r>
+        <w:t>.</w:t>
+      </w:r>
+      <w:r>
+        <w:t xml:space="preserve"> </w:t>
+      </w:r>
+      <w:r>
+        <w:t xml:space="preserve">Студенты могут участвовать в </w:t>
+      </w:r>
+      <w:r>
+        <w:t>данных</w:t>
+      </w:r>
+      <w:r>
+        <w:t xml:space="preserve"> мероприятиях не только в качестве участников, но и в качестве зрителей или организаторов. Благодаря этому они могут получить ценный опыт и навыки, которые пригодятся им в будущем. Организаторы мероприятий могут приобрести навыки планирования и координации, а также узнать, как работать в команде</w:t>
+      </w:r>
+      <w:r>
+        <w:t>.</w:t>
+      </w:r>
+      <w:r>
+        <w:t xml:space="preserve"> </w:t>
+      </w:r>
     </w:p>
     <w:p>
       <w:pPr>
         <w:pStyle w:val="a9"/>
       </w:pPr>
+      <w:r>
+        <w:t>В рамках университета действует рейтинговая стипендия, призванн</w:t>
+      </w:r>
+      <w:r>
+        <w:t>ая</w:t>
+      </w:r>
+      <w:r>
+        <w:t xml:space="preserve"> поощрять и поддерживать студентов, активно участвующих в различных мероприятиях. </w:t>
+      </w:r>
+      <w:r>
+        <w:t>С</w:t>
+      </w:r>
+      <w:r>
+        <w:t xml:space="preserve">типендия представляет собой возможность для студентов получить дополнительное финансовое поощрение за их </w:t>
+      </w:r>
+      <w:r>
+        <w:t>активную жизненную позицию</w:t>
+      </w:r>
+      <w:r>
+        <w:t>.</w:t>
+      </w:r>
     </w:p>
     <w:p>
       <w:pPr>
         <w:pStyle w:val="a9"/>
       </w:pPr>
       <w:r>
-        <w:t xml:space="preserve">В настоящее время активность студентов в учебном процессе не ограничивается только посещением лекций и выполнением заданий. Многие студенты стремятся проявлять себя в других областях, участвуя в различных мероприятиях, таких как соревнования, конференции, круглые столы и т.д. Проведение таких мероприятий, как правило, организуется </w:t>
-      </w:r>
-      <w:r>
-        <w:t>силами организат</w:t>
-      </w:r>
-      <w:r>
-        <w:rPr>
-          <w:highlight w:val="yellow"/>
-        </w:rPr>
-        <w:t>орами</w:t>
-      </w:r>
-      <w:r>
-        <w:t xml:space="preserve"> из штата </w:t>
-      </w:r>
-      <w:r>
-        <w:t>ИРНИТУ</w:t>
+        <w:t>Участие в мероприяти</w:t>
+      </w:r>
+      <w:r>
+        <w:t>ях</w:t>
+      </w:r>
+      <w:r>
+        <w:t xml:space="preserve"> поощряется с помощью получения рейтинговых баллов, которые суммируются в их рейтинге. </w:t>
+      </w:r>
+      <w:r>
+        <w:t>Количество б</w:t>
+      </w:r>
+      <w:r>
+        <w:t>алл</w:t>
+      </w:r>
+      <w:r>
+        <w:t>ов</w:t>
+      </w:r>
+      <w:r>
+        <w:t xml:space="preserve"> </w:t>
+      </w:r>
+      <w:r>
+        <w:t>увеличивается</w:t>
+      </w:r>
+      <w:r>
+        <w:t xml:space="preserve">, если студент </w:t>
+      </w:r>
+      <w:r>
+        <w:t>занимает</w:t>
+      </w:r>
+      <w:r>
+        <w:t xml:space="preserve"> призов</w:t>
+      </w:r>
+      <w:r>
+        <w:t>ые</w:t>
+      </w:r>
+      <w:r>
+        <w:t xml:space="preserve"> мест</w:t>
+      </w:r>
+      <w:r>
+        <w:t>а</w:t>
       </w:r>
       <w:r>
         <w:t>.</w:t>
       </w:r>
       <w:r>
         <w:t xml:space="preserve"> </w:t>
+      </w:r>
+      <w:r>
+        <w:t>Зрители являются просто наблюдателями</w:t>
+      </w:r>
+      <w:r>
+        <w:t>. При этом в университете официально не ведется учет посещаемости мероприятий</w:t>
+      </w:r>
+      <w:r>
+        <w:t xml:space="preserve"> для формирования вовлеченности студентов</w:t>
+      </w:r>
+      <w:r>
+        <w:t>.</w:t>
+      </w:r>
+      <w:r>
+        <w:t xml:space="preserve"> </w:t>
+      </w:r>
+      <w:r>
+        <w:t>Организаторы отвечают за планирование, координацию и проведение мероприятий. За свою работу по организации, они также получают баллы в рейтинг.</w:t>
       </w:r>
     </w:p>
     <w:p>
@@ -98,70 +203,95 @@
         <w:pStyle w:val="a9"/>
       </w:pPr>
       <w:r>
-        <w:t>М</w:t>
-      </w:r>
-      <w:r>
-        <w:t xml:space="preserve">ероприятия </w:t>
-      </w:r>
-      <w:r>
-        <w:t>представляют различные направления студенческой деятельности</w:t>
-      </w:r>
-      <w:r>
-        <w:t>: спортивные, культурные, образовательные, научные</w:t>
-      </w:r>
-      <w:r>
-        <w:t>, общественные</w:t>
-      </w:r>
-      <w:r>
-        <w:t xml:space="preserve"> и другие.</w:t>
+        <w:t>Для участия в</w:t>
+      </w:r>
+      <w:r>
+        <w:t xml:space="preserve"> рейтинговой стипендии студенты должны подтверд</w:t>
+      </w:r>
+      <w:r>
+        <w:t xml:space="preserve">ить </w:t>
+      </w:r>
+      <w:r>
+        <w:t>участи</w:t>
+      </w:r>
+      <w:r>
+        <w:t>е</w:t>
+      </w:r>
+      <w:r>
+        <w:t xml:space="preserve"> в мероприятии или его организаци</w:t>
+      </w:r>
+      <w:r>
+        <w:t>ю</w:t>
+      </w:r>
+      <w:r>
+        <w:t>.</w:t>
+      </w:r>
+      <w:r>
+        <w:t xml:space="preserve"> Для этого необходимо получить справку от </w:t>
+      </w:r>
+      <w:r>
+        <w:t>сотрудника учебного заведения, причастного к проведению события</w:t>
+      </w:r>
+      <w:r>
+        <w:t>,</w:t>
       </w:r>
       <w:r>
         <w:t xml:space="preserve"> </w:t>
       </w:r>
       <w:r>
-        <w:t>Спортивные мероприятия могут быть организованы в форме соревнований по футболу, баскетболу, волейболу, теннису или другим видам спорта. Культурные мероприятия могут включать в себя концерты, выставки, театральные постановки и многие другие активности. Образовательные мероприятия, в свою очередь, могут быть организованы в форме лекций, семинаров, мастер-классов и т</w:t>
-      </w:r>
-      <w:r>
-        <w:t>ак далее</w:t>
+        <w:t xml:space="preserve">что </w:t>
+      </w:r>
+      <w:r>
+        <w:t>может занимать продолжительное время</w:t>
       </w:r>
       <w:r>
         <w:t>.</w:t>
-      </w:r>
-      <w:r>
-        <w:t xml:space="preserve"> </w:t>
-      </w:r>
-      <w:r>
-        <w:t xml:space="preserve">Студенты могут участвовать в этих мероприятиях не только в качестве участников, но и в качестве зрителей или организаторов. Благодаря этому они могут получить ценный опыт и навыки, которые пригодятся им в будущем. Организаторы мероприятий могут приобрести навыки планирования и координации, а также узнать, как работать в команде и </w:t>
-      </w:r>
-      <w:r>
-        <w:rPr>
-          <w:highlight w:val="yellow"/>
-        </w:rPr>
-        <w:t>управлять проектами.</w:t>
-      </w:r>
-      <w:r>
-        <w:t xml:space="preserve"> </w:t>
       </w:r>
     </w:p>
     <w:p>
       <w:pPr>
         <w:pStyle w:val="a9"/>
       </w:pPr>
+      <w:r>
+        <w:t xml:space="preserve">Для упрощения процессов </w:t>
+      </w:r>
+      <w:r>
+        <w:t>организации мероприятий</w:t>
+      </w:r>
+      <w:r>
+        <w:t>, подсчета рейтинговой стипендии и отслеживания уровня вовлеченности студентов в ИРНИТУ разрабатывается информационная система «Рейтинг студент</w:t>
+      </w:r>
+      <w:r>
+        <w:t>а</w:t>
+      </w:r>
+      <w:r>
+        <w:t>», затра</w:t>
+      </w:r>
+      <w:r>
+        <w:t>гивающая перечисленные раннее аспекты.</w:t>
+      </w:r>
+      <w:r>
+        <w:t xml:space="preserve"> В рамках данной системы необходимо разработать модуль, отвечающий за регистрацию</w:t>
+      </w:r>
+      <w:r>
+        <w:t xml:space="preserve"> студентов</w:t>
+      </w:r>
+      <w:r>
+        <w:t xml:space="preserve"> на мероприятия.</w:t>
+      </w:r>
     </w:p>
     <w:p>
       <w:pPr>
         <w:pStyle w:val="a9"/>
       </w:pPr>
       <w:r>
-        <w:t xml:space="preserve">Участие студентов поощряется следующим образом… Есть зритель, организатор и участник. Зритель – просто учет присутствия для </w:t>
-      </w:r>
-      <w:proofErr w:type="spellStart"/>
-      <w:r>
-        <w:t>вовлеченност</w:t>
-      </w:r>
-      <w:proofErr w:type="spellEnd"/>
-      <w:r>
-        <w:t>, участник – участвует и получает баллы для рейтинга за участие и больше баллов за призовое место, организатор – занимается организацией</w:t>
+        <w:t>Данная работа направлена н</w:t>
+      </w:r>
+      <w:r>
+        <w:t xml:space="preserve">а создание </w:t>
+      </w:r>
+      <w:r>
+        <w:t xml:space="preserve">единой системы регистрации с возможностью выбора роли и подтверждения фактического присутствия. </w:t>
       </w:r>
     </w:p>
     <w:p>
@@ -169,7 +299,32 @@
         <w:pStyle w:val="a9"/>
       </w:pPr>
       <w:r>
+        <w:lastRenderedPageBreak/>
+        <w:t>Актуальность дипломной работы связана с растущей потребностью отслеживания участия</w:t>
+      </w:r>
+      <w:r>
+        <w:t xml:space="preserve"> студентов в мероприятиях. Разработка приложения позволит</w:t>
+      </w:r>
+      <w:r>
         <w:t xml:space="preserve"> </w:t>
+      </w:r>
+      <w:r>
+        <w:t>вести учет</w:t>
+      </w:r>
+      <w:r>
+        <w:t xml:space="preserve"> участи</w:t>
+      </w:r>
+      <w:r>
+        <w:t>я</w:t>
+      </w:r>
+      <w:r>
+        <w:t xml:space="preserve"> студентов в мероприяти</w:t>
+      </w:r>
+      <w:r>
+        <w:t>ях</w:t>
+      </w:r>
+      <w:r>
+        <w:t>, производить градацию студентов в зависимости от уровня их вовлеченности.</w:t>
       </w:r>
     </w:p>
     <w:p>
@@ -178,37 +333,90 @@
       </w:pPr>
       <w:r>
         <w:rPr>
-          <w:highlight w:val="yellow"/>
+          <w:color w:val="auto"/>
         </w:rPr>
-        <w:t>При этом</w:t>
+        <w:t>Определение роли, уровня участия и взаимодействия студентов</w:t>
       </w:r>
       <w:r>
         <w:rPr>
-          <w:highlight w:val="yellow"/>
+          <w:color w:val="auto"/>
         </w:rPr>
-        <w:t>,</w:t>
-      </w:r>
-      <w:r>
         <w:t xml:space="preserve"> </w:t>
       </w:r>
       <w:r>
-        <w:t xml:space="preserve">в нашем институте не ведется </w:t>
-      </w:r>
-      <w:proofErr w:type="spellStart"/>
-      <w:r>
-        <w:t>офиц</w:t>
-      </w:r>
-      <w:proofErr w:type="spellEnd"/>
-      <w:r>
-        <w:t xml:space="preserve"> учет посещаемости мероприятий. При начислении рейтинговой стипендии студент </w:t>
-      </w:r>
-      <w:proofErr w:type="spellStart"/>
-      <w:r>
-        <w:t>должент</w:t>
-      </w:r>
-      <w:proofErr w:type="spellEnd"/>
-      <w:r>
-        <w:t xml:space="preserve"> получить справку для подтверждения участия в том или ином мероприятии.</w:t>
+        <w:rPr>
+          <w:color w:val="auto"/>
+        </w:rPr>
+        <w:t xml:space="preserve">позволит достичь </w:t>
+      </w:r>
+      <w:r>
+        <w:rPr>
+          <w:color w:val="auto"/>
+        </w:rPr>
+        <w:t>эффективного</w:t>
+      </w:r>
+      <w:r>
+        <w:rPr>
+          <w:color w:val="auto"/>
+        </w:rPr>
+        <w:t xml:space="preserve"> взаимодействи</w:t>
+      </w:r>
+      <w:r>
+        <w:rPr>
+          <w:color w:val="auto"/>
+        </w:rPr>
+        <w:t xml:space="preserve">я </w:t>
+      </w:r>
+      <w:r>
+        <w:rPr>
+          <w:color w:val="auto"/>
+        </w:rPr>
+        <w:t>студентов</w:t>
+      </w:r>
+      <w:r>
+        <w:rPr>
+          <w:color w:val="auto"/>
+        </w:rPr>
+        <w:t xml:space="preserve"> и</w:t>
+      </w:r>
+      <w:r>
+        <w:rPr>
+          <w:color w:val="auto"/>
+        </w:rPr>
+        <w:t xml:space="preserve"> систем</w:t>
+      </w:r>
+      <w:r>
+        <w:rPr>
+          <w:color w:val="auto"/>
+        </w:rPr>
+        <w:t>ы</w:t>
+      </w:r>
+      <w:r>
+        <w:rPr>
+          <w:color w:val="auto"/>
+        </w:rPr>
+        <w:t xml:space="preserve"> </w:t>
+      </w:r>
+      <w:r>
+        <w:rPr>
+          <w:color w:val="auto"/>
+        </w:rPr>
+        <w:t>«Р</w:t>
+      </w:r>
+      <w:r>
+        <w:rPr>
+          <w:color w:val="auto"/>
+        </w:rPr>
+        <w:t>ейтинг</w:t>
+      </w:r>
+      <w:r>
+        <w:rPr>
+          <w:color w:val="auto"/>
+        </w:rPr>
+        <w:t xml:space="preserve"> студента</w:t>
+      </w:r>
+      <w:r>
+        <w:t>».</w:t>
       </w:r>
     </w:p>
     <w:p>
@@ -216,164 +424,13 @@
         <w:pStyle w:val="a9"/>
       </w:pPr>
       <w:r>
-        <w:t>Данная работа направлена на…</w:t>
-      </w:r>
-    </w:p>
-    <w:p>
-      <w:pPr>
-        <w:pStyle w:val="a9"/>
-      </w:pPr>
-    </w:p>
-    <w:p>
-      <w:pPr>
-        <w:pStyle w:val="a9"/>
-      </w:pPr>
-      <w:r>
-        <w:t xml:space="preserve">многие студенты сталкиваются с трудностями при регистрации на мероприятия из-за неудобства </w:t>
-      </w:r>
-      <w:r>
-        <w:t xml:space="preserve">данного </w:t>
-      </w:r>
-      <w:r>
-        <w:t>механизм</w:t>
-      </w:r>
-      <w:r>
-        <w:t>а</w:t>
-      </w:r>
-      <w:r>
-        <w:t>. В связи с этим возникает необходимость в разработке м</w:t>
-      </w:r>
-      <w:r>
-        <w:rPr>
-          <w:highlight w:val="yellow"/>
-        </w:rPr>
-        <w:t>обильного</w:t>
-      </w:r>
-      <w:r>
-        <w:t xml:space="preserve"> приложения, которое облегчит </w:t>
-      </w:r>
-      <w:r>
-        <w:t xml:space="preserve">данный </w:t>
-      </w:r>
-      <w:r>
-        <w:t>процесс и сделает его более удобным и эффективным.</w:t>
-      </w:r>
-    </w:p>
-    <w:p>
-      <w:pPr>
-        <w:pStyle w:val="a9"/>
-      </w:pPr>
-      <w:r>
-        <w:rPr>
-          <w:highlight w:val="yellow"/>
-        </w:rPr>
-        <w:t>Данная</w:t>
-      </w:r>
-      <w:r>
-        <w:rPr>
-          <w:highlight w:val="yellow"/>
-        </w:rPr>
-        <w:t xml:space="preserve"> дипломная</w:t>
-      </w:r>
-      <w:r>
-        <w:rPr>
-          <w:highlight w:val="yellow"/>
-        </w:rPr>
-        <w:t xml:space="preserve"> работа</w:t>
-      </w:r>
-      <w:r>
-        <w:t xml:space="preserve"> является актуальной, так как за участие студентов в мероприятиях начисляются баллы для рейтинговой стипендии. </w:t>
-      </w:r>
-      <w:r>
-        <w:rPr>
-          <w:highlight w:val="yellow"/>
-        </w:rPr>
-        <w:t xml:space="preserve">Разработка мобильного приложения позволит студентам участвовать в мероприятиях более эффективно и не упускать возможности заработать баллы для </w:t>
-      </w:r>
-      <w:r>
-        <w:rPr>
-          <w:highlight w:val="yellow"/>
-        </w:rPr>
-        <w:t>участия в рейтинге</w:t>
-      </w:r>
-      <w:r>
-        <w:rPr>
-          <w:highlight w:val="yellow"/>
-        </w:rPr>
-        <w:t>.</w:t>
-      </w:r>
-    </w:p>
-    <w:p>
-      <w:pPr>
-        <w:pStyle w:val="a9"/>
-      </w:pPr>
-      <w:r>
-        <w:lastRenderedPageBreak/>
-        <w:t>Актуальность данной темы связана с растущей потребностью в эффективной организации и контроле студенческих мероприятий. Регистрация и отслеживание присутствия студентов на мероприятиях являются к</w:t>
-      </w:r>
-      <w:r>
-        <w:rPr>
-          <w:highlight w:val="yellow"/>
-        </w:rPr>
-        <w:t>лючевыми</w:t>
-      </w:r>
-      <w:r>
-        <w:t xml:space="preserve"> факторами для оценки эффективности и вовлеченности студентов в</w:t>
-      </w:r>
-      <w:r>
-        <w:t xml:space="preserve">о внутренних </w:t>
-      </w:r>
-      <w:r>
-        <w:t>процесс</w:t>
-      </w:r>
-      <w:r>
-        <w:t>ах университета</w:t>
-      </w:r>
-      <w:r>
-        <w:t xml:space="preserve">. </w:t>
-      </w:r>
-    </w:p>
-    <w:p>
-      <w:pPr>
-        <w:pStyle w:val="a9"/>
-      </w:pPr>
-      <w:r>
-        <w:t>Определение роли, уровня участия и взаимодействия студентов</w:t>
-      </w:r>
-      <w:r>
-        <w:t xml:space="preserve"> </w:t>
-      </w:r>
-      <w:r>
-        <w:rPr>
-          <w:color w:val="FF0000"/>
-        </w:rPr>
-        <w:t xml:space="preserve">можно достичь </w:t>
-      </w:r>
-      <w:r>
-        <w:t>при взаимодействии мобильного приложения с разрабатываемой</w:t>
-      </w:r>
-      <w:r>
-        <w:t xml:space="preserve"> системой </w:t>
-      </w:r>
-      <w:r>
-        <w:t>«Р</w:t>
-      </w:r>
-      <w:r>
-        <w:t>ейтинг</w:t>
-      </w:r>
-      <w:r>
-        <w:t xml:space="preserve"> студента»,</w:t>
-      </w:r>
-      <w:r>
-        <w:t xml:space="preserve"> поможет оптимизировать организацию мероприятий и создать условия для повышения мотивации и активности студентов.</w:t>
-      </w:r>
-    </w:p>
-    <w:p>
-      <w:pPr>
-        <w:pStyle w:val="a9"/>
-      </w:pPr>
-      <w:r>
-        <w:t xml:space="preserve">Целью проекта является </w:t>
+        <w:t xml:space="preserve">Целью </w:t>
+      </w:r>
+      <w:r>
+        <w:t>выпускной квалификационной работы</w:t>
+      </w:r>
+      <w:r>
+        <w:t xml:space="preserve"> является </w:t>
       </w:r>
       <w:r>
         <w:t>оптимизация</w:t>
@@ -439,7 +496,10 @@
         <w:t>е</w:t>
       </w:r>
       <w:r>
-        <w:t>тся в рейтинговой стипендии, как происходит начисление баллов за участие, а также каким образом подтверждается участие студентов в мероприятиях.</w:t>
+        <w:t>тся в рейтинговой стипендии, как происходит начисление баллов за участие, а также каким образом подтверждается участие студентов в мероприятиях</w:t>
+      </w:r>
+      <w:r>
+        <w:t>;</w:t>
       </w:r>
     </w:p>
     <w:p>
@@ -470,7 +530,10 @@
         <w:t>подходами</w:t>
       </w:r>
       <w:r>
-        <w:t xml:space="preserve"> в области разработки мобильных приложений.</w:t>
+        <w:t xml:space="preserve"> в области разработки приложений</w:t>
+      </w:r>
+      <w:r>
+        <w:t>;</w:t>
       </w:r>
     </w:p>
     <w:p>
@@ -510,13 +573,31 @@
         <w:t>ях</w:t>
       </w:r>
       <w:r>
-        <w:t xml:space="preserve"> в рейтинговой стипендии необходимо сформировать требования к разрабатываемой системе. В частности, следует определить функциональные и нефункциональные требования, интерфейс, требования к безопасност</w:t>
+        <w:t xml:space="preserve"> в рейтинговой стипендии необходимо сформировать требования к разрабатываемой системе. В частности, следует определить функциональные и нефункциональные требования</w:t>
+      </w:r>
+      <w:r>
+        <w:t xml:space="preserve"> к приложению, графическому</w:t>
+      </w:r>
+      <w:r>
+        <w:t xml:space="preserve"> </w:t>
+      </w:r>
+      <w:r>
+        <w:t>интерфейс</w:t>
+      </w:r>
+      <w:r>
+        <w:t>у</w:t>
+      </w:r>
+      <w:r>
+        <w:t>, безопасност</w:t>
       </w:r>
       <w:r>
         <w:t>и</w:t>
       </w:r>
       <w:r>
-        <w:t>.</w:t>
+        <w:t xml:space="preserve"> данных</w:t>
+      </w:r>
+      <w:r>
+        <w:t>;</w:t>
       </w:r>
     </w:p>
     <w:p>
@@ -529,13 +610,22 @@
         <w:ind w:left="0" w:firstLine="709"/>
       </w:pPr>
       <w:r>
-        <w:t>Выполнить проектирование мобильного приложения</w:t>
+        <w:t>Выполнить проектирование приложения</w:t>
       </w:r>
       <w:r>
         <w:t xml:space="preserve">. </w:t>
       </w:r>
       <w:r>
-        <w:t>На этом этапе необходимо разработать архитектуру приложения, спроектировать пользовательский интерфейс, определить используемые технологии и инструменты.</w:t>
+        <w:t xml:space="preserve">На </w:t>
+      </w:r>
+      <w:r>
+        <w:t>данном</w:t>
+      </w:r>
+      <w:r>
+        <w:t xml:space="preserve"> этапе необходимо разработать архитектуру приложения, спроектировать пользовательский интерфейс, определить используемые технологии и инструменты</w:t>
+      </w:r>
+      <w:r>
+        <w:t>;</w:t>
       </w:r>
     </w:p>
     <w:p>
@@ -548,7 +638,7 @@
         <w:ind w:left="0" w:firstLine="709"/>
       </w:pPr>
       <w:r>
-        <w:t>Реализовать прототип мобильного приложения</w:t>
+        <w:t>Реализовать прототип приложения</w:t>
       </w:r>
       <w:r>
         <w:t xml:space="preserve">. </w:t>
@@ -560,13 +650,13 @@
         <w:t>еобходимо</w:t>
       </w:r>
       <w:r>
-        <w:t xml:space="preserve"> реализовать прототип мобильного приложения на основе </w:t>
+        <w:t xml:space="preserve"> реализовать прототип приложения на основе </w:t>
       </w:r>
       <w:r>
         <w:t>результатов проектирования</w:t>
       </w:r>
       <w:r>
-        <w:t>.</w:t>
+        <w:t>;</w:t>
       </w:r>
     </w:p>
     <w:p>
@@ -579,13 +669,34 @@
         <w:ind w:left="0" w:firstLine="709"/>
       </w:pPr>
       <w:r>
-        <w:t>Тестирование мобильного приложения</w:t>
+        <w:t>Тестирование приложения</w:t>
       </w:r>
       <w:r>
         <w:t xml:space="preserve">. </w:t>
       </w:r>
       <w:r>
-        <w:t>Необходимо провести функциональное, интеграционное и системное тестирование, чтобы убедиться в корректной работе приложения и отсутствии ошибок и сбоев. Тестирование позволит выявить и устранить ошибки и доработки, которые могут возникнуть в процессе использования приложения пользователями.</w:t>
+        <w:t>Необходимо провести тестирование</w:t>
+      </w:r>
+      <w:r>
+        <w:t xml:space="preserve"> системы</w:t>
+      </w:r>
+      <w:r>
+        <w:t xml:space="preserve"> для</w:t>
+      </w:r>
+      <w:r>
+        <w:t xml:space="preserve"> </w:t>
+      </w:r>
+      <w:r>
+        <w:t xml:space="preserve">достижения </w:t>
+      </w:r>
+      <w:r>
+        <w:t>корректной работ</w:t>
+      </w:r>
+      <w:r>
+        <w:t>ы</w:t>
+      </w:r>
+      <w:r>
+        <w:t xml:space="preserve"> приложения. Тестирование позволит выявить и устранить ошибки и доработки, которые могут возникнуть в процессе использования приложения пользователями.</w:t>
       </w:r>
     </w:p>
     <w:p>
@@ -593,7 +704,19 @@
         <w:pStyle w:val="a9"/>
       </w:pPr>
       <w:r>
-        <w:t>Успешная реализация проекта позволит существенно упростить процесс регистрации на мероприятия для студентов ИРНИТУ и улучшить учет мероприятий в рейтинговой стипендии.</w:t>
+        <w:t xml:space="preserve">Успешная реализация проекта позволит существенно упростить процесс регистрации на мероприятия для студентов ИРНИТУ и улучшить учет </w:t>
+      </w:r>
+      <w:r>
+        <w:t xml:space="preserve">уровня вовлеченности студентов в </w:t>
+      </w:r>
+      <w:r>
+        <w:t>мероприяти</w:t>
+      </w:r>
+      <w:r>
+        <w:t>ях</w:t>
+      </w:r>
+      <w:r>
+        <w:t>.</w:t>
       </w:r>
     </w:p>
     <w:sectPr>
@@ -1903,15 +2026,19 @@
   <w:abstractNum w:abstractNumId="16" w15:restartNumberingAfterBreak="0">
     <w:nsid w:val="4B5E1E1A"/>
     <w:multiLevelType w:val="hybridMultilevel"/>
-    <w:tmpl w:val="0E343B6C"/>
-    <w:lvl w:ilvl="0" w:tplc="0419000F">
-      <w:start w:val="1"/>
-      <w:numFmt w:val="decimal"/>
+    <w:tmpl w:val="4C442D18"/>
+    <w:lvl w:ilvl="0" w:tplc="103895E8">
+      <w:start w:val="1"/>
+      <w:numFmt w:val="decimal"/>
+      <w:suff w:val="space"/>
       <w:lvlText w:val="%1."/>
       <w:lvlJc w:val="left"/>
       <w:pPr>
         <w:ind w:left="1429" w:hanging="360"/>
       </w:pPr>
+      <w:rPr>
+        <w:rFonts w:hint="default"/>
+      </w:rPr>
     </w:lvl>
     <w:lvl w:ilvl="1" w:tplc="04190019" w:tentative="1">
       <w:start w:val="1"/>
